--- a/Audiometric testing.docx
+++ b/Audiometric testing.docx
@@ -1,6 +1,6 @@
 
 <file path=word/document.xml><?xml version="1.0" encoding="utf-8"?>
-<w:document xmlns:wpc="http://schemas.microsoft.com/office/word/2010/wordprocessingCanvas" xmlns:cx="http://schemas.microsoft.com/office/drawing/2014/chartex" xmlns:cx1="http://schemas.microsoft.com/office/drawing/2015/9/8/chartex" xmlns:cx2="http://schemas.microsoft.com/office/drawing/2015/10/21/chartex" xmlns:cx3="http://schemas.microsoft.com/office/drawing/2016/5/9/chartex" xmlns:cx4="http://schemas.microsoft.com/office/drawing/2016/5/10/chartex" xmlns:cx5="http://schemas.microsoft.com/office/drawing/2016/5/11/chartex" xmlns:cx6="http://schemas.microsoft.com/office/drawing/2016/5/12/chartex" xmlns:cx7="http://schemas.microsoft.com/office/drawing/2016/5/13/chartex" xmlns:cx8="http://schemas.microsoft.com/office/drawing/2016/5/14/chartex" xmlns:mc="http://schemas.openxmlformats.org/markup-compatibility/2006" xmlns:aink="http://schemas.microsoft.com/office/drawing/2016/ink" xmlns:am3d="http://schemas.microsoft.com/office/drawing/2017/model3d" xmlns:o="urn:schemas-microsoft-com:office:office" xmlns:oel="http://schemas.microsoft.com/office/2019/extlst" xmlns:r="http://schemas.openxmlformats.org/officeDocument/2006/relationships" xmlns:m="http://schemas.openxmlformats.org/officeDocument/2006/math" xmlns:v="urn:schemas-microsoft-com:vml" xmlns:wp14="http://schemas.microsoft.com/office/word/2010/wordprocessingDrawing" xmlns:wp="http://schemas.openxmlformats.org/drawingml/2006/wordprocessingDrawing" xmlns:w10="urn:schemas-microsoft-com:office:word" xmlns:w="http://schemas.openxmlformats.org/wordprocessingml/2006/main" xmlns:w14="http://schemas.microsoft.com/office/word/2010/wordml" xmlns:w15="http://schemas.microsoft.com/office/word/2012/wordml" xmlns:w16cex="http://schemas.microsoft.com/office/word/2018/wordml/cex" xmlns:w16cid="http://schemas.microsoft.com/office/word/2016/wordml/cid" xmlns:w16="http://schemas.microsoft.com/office/word/2018/wordml" xmlns:w16sdtdh="http://schemas.microsoft.com/office/word/2020/wordml/sdtdatahash" xmlns:w16se="http://schemas.microsoft.com/office/word/2015/wordml/symex" xmlns:wpg="http://schemas.microsoft.com/office/word/2010/wordprocessingGroup" xmlns:wpi="http://schemas.microsoft.com/office/word/2010/wordprocessingInk" xmlns:wne="http://schemas.microsoft.com/office/word/2006/wordml" xmlns:wps="http://schemas.microsoft.com/office/word/2010/wordprocessingShape" mc:Ignorable="w14 w15 w16se w16cid w16 w16cex w16sdtdh wp14">
+<w:document xmlns:wpc="http://schemas.microsoft.com/office/word/2010/wordprocessingCanvas" xmlns:cx="http://schemas.microsoft.com/office/drawing/2014/chartex" xmlns:cx1="http://schemas.microsoft.com/office/drawing/2015/9/8/chartex" xmlns:cx2="http://schemas.microsoft.com/office/drawing/2015/10/21/chartex" xmlns:cx3="http://schemas.microsoft.com/office/drawing/2016/5/9/chartex" xmlns:cx4="http://schemas.microsoft.com/office/drawing/2016/5/10/chartex" xmlns:cx5="http://schemas.microsoft.com/office/drawing/2016/5/11/chartex" xmlns:cx6="http://schemas.microsoft.com/office/drawing/2016/5/12/chartex" xmlns:cx7="http://schemas.microsoft.com/office/drawing/2016/5/13/chartex" xmlns:cx8="http://schemas.microsoft.com/office/drawing/2016/5/14/chartex" xmlns:mc="http://schemas.openxmlformats.org/markup-compatibility/2006" xmlns:aink="http://schemas.microsoft.com/office/drawing/2016/ink" xmlns:am3d="http://schemas.microsoft.com/office/drawing/2017/model3d" xmlns:o="urn:schemas-microsoft-com:office:office" xmlns:oel="http://schemas.microsoft.com/office/2019/extlst" xmlns:r="http://schemas.openxmlformats.org/officeDocument/2006/relationships" xmlns:m="http://schemas.openxmlformats.org/officeDocument/2006/math" xmlns:v="urn:schemas-microsoft-com:vml" xmlns:wp14="http://schemas.microsoft.com/office/word/2010/wordprocessingDrawing" xmlns:wp="http://schemas.openxmlformats.org/drawingml/2006/wordprocessingDrawing" xmlns:w10="urn:schemas-microsoft-com:office:word" xmlns:w="http://schemas.openxmlformats.org/wordprocessingml/2006/main" xmlns:w14="http://schemas.microsoft.com/office/word/2010/wordml" xmlns:w15="http://schemas.microsoft.com/office/word/2012/wordml" xmlns:w16cex="http://schemas.microsoft.com/office/word/2018/wordml/cex" xmlns:w16cid="http://schemas.microsoft.com/office/word/2016/wordml/cid" xmlns:w16="http://schemas.microsoft.com/office/word/2018/wordml" xmlns:w16du="http://schemas.microsoft.com/office/word/2023/wordml/word16du" xmlns:w16sdtdh="http://schemas.microsoft.com/office/word/2020/wordml/sdtdatahash" xmlns:w16se="http://schemas.microsoft.com/office/word/2015/wordml/symex" xmlns:wpg="http://schemas.microsoft.com/office/word/2010/wordprocessingGroup" xmlns:wpi="http://schemas.microsoft.com/office/word/2010/wordprocessingInk" xmlns:wne="http://schemas.microsoft.com/office/word/2006/wordml" xmlns:wps="http://schemas.microsoft.com/office/word/2010/wordprocessingShape" mc:Ignorable="w14 w15 w16se w16cid w16 w16cex w16sdtdh wp14">
   <w:body>
     <w:p>
       <w:r>
@@ -21,6 +21,11 @@
     <w:p/>
     <w:p>
       <w:pPr>
+        <w:pStyle w:val="ListParagraph"/>
+        <w:numPr>
+          <w:ilvl w:val="0"/>
+          <w:numId w:val="2"/>
+        </w:numPr>
         <w:rPr>
           <w:b/>
           <w:bCs/>
@@ -33,6 +38,142 @@
         </w:rPr>
         <w:t>How will we control the amplitude?</w:t>
       </w:r>
+      <w:r>
+        <w:rPr>
+          <w:b/>
+          <w:bCs/>
+        </w:rPr>
+        <w:t xml:space="preserve"> Is it standardized somehow?</w:t>
+      </w:r>
+    </w:p>
+    <w:p>
+      <w:pPr>
+        <w:pStyle w:val="ListParagraph"/>
+        <w:numPr>
+          <w:ilvl w:val="0"/>
+          <w:numId w:val="2"/>
+        </w:numPr>
+        <w:rPr>
+          <w:b/>
+          <w:bCs/>
+        </w:rPr>
+      </w:pPr>
+      <w:r>
+        <w:rPr>
+          <w:b/>
+          <w:bCs/>
+        </w:rPr>
+        <w:t>Should the amplitude range be higher?</w:t>
+      </w:r>
+    </w:p>
+    <w:p>
+      <w:pPr>
+        <w:pStyle w:val="ListParagraph"/>
+        <w:numPr>
+          <w:ilvl w:val="0"/>
+          <w:numId w:val="2"/>
+        </w:numPr>
+        <w:rPr>
+          <w:b/>
+          <w:bCs/>
+        </w:rPr>
+      </w:pPr>
+      <w:r>
+        <w:rPr>
+          <w:b/>
+          <w:bCs/>
+        </w:rPr>
+        <w:t xml:space="preserve">Audiogram graph </w:t>
+      </w:r>
+    </w:p>
+    <w:p>
+      <w:pPr>
+        <w:pStyle w:val="ListParagraph"/>
+        <w:numPr>
+          <w:ilvl w:val="1"/>
+          <w:numId w:val="2"/>
+        </w:numPr>
+        <w:rPr>
+          <w:b/>
+          <w:bCs/>
+        </w:rPr>
+      </w:pPr>
+      <w:r>
+        <w:rPr>
+          <w:b/>
+          <w:bCs/>
+        </w:rPr>
+        <w:t>X axis on top or bottom?</w:t>
+      </w:r>
+    </w:p>
+    <w:p>
+      <w:pPr>
+        <w:pStyle w:val="ListParagraph"/>
+        <w:numPr>
+          <w:ilvl w:val="1"/>
+          <w:numId w:val="2"/>
+        </w:numPr>
+        <w:rPr>
+          <w:b/>
+          <w:bCs/>
+        </w:rPr>
+      </w:pPr>
+      <w:r>
+        <w:rPr>
+          <w:b/>
+          <w:bCs/>
+        </w:rPr>
+        <w:t>Indicators for hearing loss threshold?</w:t>
+      </w:r>
+    </w:p>
+    <w:p>
+      <w:pPr>
+        <w:pStyle w:val="ListParagraph"/>
+        <w:numPr>
+          <w:ilvl w:val="1"/>
+          <w:numId w:val="2"/>
+        </w:numPr>
+        <w:rPr>
+          <w:b/>
+          <w:bCs/>
+        </w:rPr>
+      </w:pPr>
+      <w:r>
+        <w:rPr>
+          <w:b/>
+          <w:bCs/>
+        </w:rPr>
+        <w:t>Should I automatically compute these in Python?</w:t>
+      </w:r>
+    </w:p>
+    <w:p>
+      <w:pPr>
+        <w:pStyle w:val="ListParagraph"/>
+        <w:numPr>
+          <w:ilvl w:val="1"/>
+          <w:numId w:val="2"/>
+        </w:numPr>
+        <w:rPr>
+          <w:b/>
+          <w:bCs/>
+        </w:rPr>
+      </w:pPr>
+    </w:p>
+    <w:p>
+      <w:pPr>
+        <w:rPr>
+          <w:b/>
+          <w:bCs/>
+        </w:rPr>
+      </w:pPr>
+    </w:p>
+    <w:p>
+      <w:pPr>
+        <w:rPr>
+          <w:b/>
+          <w:bCs/>
+        </w:rPr>
+      </w:pPr>
     </w:p>
     <w:p/>
     <w:p>
@@ -58,13 +199,8 @@
     <w:p/>
     <w:p>
       <w:r>
-        <w:t xml:space="preserve">Listener hears tone for 1 second every </w:t>
-      </w:r>
-      <w:proofErr w:type="gramStart"/>
-      <w:r>
-        <w:t>time</w:t>
-      </w:r>
-      <w:proofErr w:type="gramEnd"/>
+        <w:t>Listener hears tone for 1 second every time</w:t>
+      </w:r>
     </w:p>
     <w:p/>
     <w:p>
@@ -106,13 +242,8 @@
         <w:br/>
       </w:r>
       <w:r>
-        <w:t xml:space="preserve">The interval between successive presentations shall be varied, but shall not be shorter than the test </w:t>
-      </w:r>
-      <w:proofErr w:type="gramStart"/>
-      <w:r>
-        <w:t>tone</w:t>
-      </w:r>
-      <w:proofErr w:type="gramEnd"/>
+        <w:t>The interval between successive presentations shall be varied, but shall not be shorter than the test tone</w:t>
+      </w:r>
     </w:p>
     <w:p/>
     <w:p>
@@ -151,13 +282,8 @@
         </w:numPr>
       </w:pPr>
       <w:r>
-        <w:t xml:space="preserve">Get text for </w:t>
-      </w:r>
-      <w:proofErr w:type="gramStart"/>
-      <w:r>
-        <w:t>introduction</w:t>
-      </w:r>
-      <w:proofErr w:type="gramEnd"/>
+        <w:t>Get text for introduction</w:t>
+      </w:r>
     </w:p>
     <w:p>
       <w:pPr>
@@ -168,13 +294,8 @@
         </w:numPr>
       </w:pPr>
       <w:r>
-        <w:t xml:space="preserve">Get sound </w:t>
-      </w:r>
-      <w:proofErr w:type="gramStart"/>
-      <w:r>
-        <w:t>files</w:t>
-      </w:r>
-      <w:proofErr w:type="gramEnd"/>
+        <w:t>Get sound files</w:t>
+      </w:r>
     </w:p>
     <w:p>
       <w:pPr>
@@ -185,13 +306,9 @@
         </w:numPr>
       </w:pPr>
       <w:r>
-        <w:t xml:space="preserve">Make sure that the blue button is the ‘1’ </w:t>
-      </w:r>
-      <w:proofErr w:type="gramStart"/>
-      <w:r>
-        <w:t>key</w:t>
-      </w:r>
-      <w:proofErr w:type="gramEnd"/>
+        <w:lastRenderedPageBreak/>
+        <w:t>Make sure that the blue button is the ‘1’ key</w:t>
+      </w:r>
     </w:p>
     <w:p/>
     <w:p>
@@ -208,13 +325,8 @@
     </w:p>
     <w:p>
       <w:r>
-        <w:t xml:space="preserve">Don’t want to show any text on screen so that they are not primed to know when the sound is </w:t>
-      </w:r>
-      <w:proofErr w:type="gramStart"/>
-      <w:r>
-        <w:t>coming</w:t>
-      </w:r>
-      <w:proofErr w:type="gramEnd"/>
+        <w:t>Don’t want to show any text on screen so that they are not primed to know when the sound is coming</w:t>
+      </w:r>
     </w:p>
     <w:p/>
     <w:p/>
@@ -230,11 +342,7 @@
         <w:br/>
       </w:r>
       <w:r>
-        <w:t xml:space="preserve">The level of the first presentation of tone for threshold measurement is 10 dB below the level at which </w:t>
-      </w:r>
-      <w:proofErr w:type="gramStart"/>
-      <w:r>
-        <w:t xml:space="preserve">the </w:t>
+        <w:t xml:space="preserve">The level of the first presentation of tone for threshold measurement is 10 dB below the level at which the </w:t>
       </w:r>
       <w:r>
         <w:rPr>
@@ -244,11 +352,7 @@
         <w:t xml:space="preserve"> </w:t>
       </w:r>
       <w:r>
-        <w:t>test</w:t>
-      </w:r>
-      <w:proofErr w:type="gramEnd"/>
-      <w:r>
-        <w:t xml:space="preserve"> subject responded during the familiarization procedure.</w:t>
+        <w:t>test subject responded during the familiarization procedure.</w:t>
       </w:r>
     </w:p>
     <w:p>
@@ -277,13 +381,8 @@
     <w:p/>
     <w:p>
       <w:r>
-        <w:t xml:space="preserve">Start at -20db and as soon as they get a hit, we are done, and that becomes the starting point for the actual </w:t>
-      </w:r>
-      <w:proofErr w:type="gramStart"/>
-      <w:r>
-        <w:t>trials</w:t>
-      </w:r>
-      <w:proofErr w:type="gramEnd"/>
+        <w:t>Start at -20db and as soon as they get a hit, we are done, and that becomes the starting point for the actual trials</w:t>
+      </w:r>
     </w:p>
     <w:p/>
     <w:p/>
@@ -299,13 +398,8 @@
     <w:p/>
     <w:p>
       <w:r>
-        <w:t xml:space="preserve">Maybe make audiogram after we </w:t>
-      </w:r>
-      <w:proofErr w:type="gramStart"/>
-      <w:r>
-        <w:t>finish</w:t>
-      </w:r>
-      <w:proofErr w:type="gramEnd"/>
+        <w:t>Maybe make audiogram after we finish</w:t>
+      </w:r>
     </w:p>
     <w:p/>
     <w:p/>
@@ -331,13 +425,8 @@
     <w:p/>
     <w:p>
       <w:r>
-        <w:t xml:space="preserve">For 1000hz, start with increasing volume, up to 20 or 30 </w:t>
-      </w:r>
-      <w:proofErr w:type="gramStart"/>
-      <w:r>
-        <w:t>decibels</w:t>
-      </w:r>
-      <w:proofErr w:type="gramEnd"/>
+        <w:t>For 1000hz, start with increasing volume, up to 20 or 30 decibels</w:t>
+      </w:r>
     </w:p>
     <w:p/>
     <w:p>
@@ -366,13 +455,8 @@
       </w:r>
       <w:proofErr w:type="spellEnd"/>
       <w:r>
-        <w:t xml:space="preserve"> get a hit, until you get a hit. Then, go down by </w:t>
-      </w:r>
-      <w:proofErr w:type="gramStart"/>
-      <w:r>
-        <w:t>10</w:t>
-      </w:r>
-      <w:proofErr w:type="gramEnd"/>
+        <w:t xml:space="preserve"> get a hit, until you get a hit. Then, go down by 10</w:t>
+      </w:r>
     </w:p>
     <w:p/>
     <w:p/>
@@ -383,19 +467,15 @@
     </w:p>
     <w:p>
       <w:r>
+        <w:lastRenderedPageBreak/>
         <w:t>present the signal again until no response is obtained.</w:t>
       </w:r>
     </w:p>
     <w:p/>
     <w:p>
       <w:r>
-        <w:t xml:space="preserve">When there is no response, increase the intensity in 5 dB steps and present the signal </w:t>
-      </w:r>
-      <w:proofErr w:type="gramStart"/>
-      <w:r>
-        <w:t>each</w:t>
-      </w:r>
-      <w:proofErr w:type="gramEnd"/>
+        <w:t>When there is no response, increase the intensity in 5 dB steps and present the signal each</w:t>
+      </w:r>
     </w:p>
     <w:p>
       <w:r>
@@ -405,13 +485,8 @@
     <w:p/>
     <w:p>
       <w:r>
-        <w:t xml:space="preserve">Continue to search for threshold in this manner—decreasing the stimulus in 10 dB </w:t>
-      </w:r>
-      <w:proofErr w:type="gramStart"/>
-      <w:r>
-        <w:t>steps</w:t>
-      </w:r>
-      <w:proofErr w:type="gramEnd"/>
+        <w:t>Continue to search for threshold in this manner—decreasing the stimulus in 10 dB steps</w:t>
+      </w:r>
     </w:p>
     <w:p>
       <w:r>
@@ -439,16 +514,8 @@
         <w:rPr>
           <w:b/>
         </w:rPr>
-        <w:t xml:space="preserve">Don’t count hits, or both hits and </w:t>
-      </w:r>
-      <w:proofErr w:type="gramStart"/>
-      <w:r>
-        <w:rPr>
-          <w:b/>
-        </w:rPr>
-        <w:t>attempts</w:t>
-      </w:r>
-      <w:proofErr w:type="gramEnd"/>
+        <w:t>Don’t count hits, or both hits and attempts</w:t>
+      </w:r>
     </w:p>
     <w:p>
       <w:pPr>
@@ -568,67 +635,31 @@
     <w:p/>
     <w:p>
       <w:r>
-        <w:t xml:space="preserve">Are we doing “3.11 manual pure-tone threshold </w:t>
-      </w:r>
-      <w:proofErr w:type="gramStart"/>
-      <w:r>
-        <w:t>audiometry”</w:t>
-      </w:r>
-      <w:proofErr w:type="gramEnd"/>
-    </w:p>
-    <w:p/>
-    <w:p>
-      <w:r>
+        <w:t>Are we doing “3.11 manual pure-tone threshold audiometry”</w:t>
+      </w:r>
+    </w:p>
+    <w:p/>
+    <w:p>
+      <w:r>
+        <w:lastRenderedPageBreak/>
         <w:t xml:space="preserve">The level of the first presentation of tone for threshold measurement is 10 dB below the level at which the </w:t>
       </w:r>
     </w:p>
     <w:p>
       <w:r>
-        <w:t xml:space="preserve">test subject responded during the familiarization </w:t>
-      </w:r>
-      <w:proofErr w:type="gramStart"/>
-      <w:r>
-        <w:t>procedure</w:t>
-      </w:r>
-      <w:proofErr w:type="gramEnd"/>
-    </w:p>
-    <w:p/>
-    <w:p/>
-    <w:p>
-      <w:proofErr w:type="gramStart"/>
-      <w:r>
-        <w:t>The  level</w:t>
-      </w:r>
-      <w:proofErr w:type="gramEnd"/>
-      <w:r>
-        <w:t xml:space="preserve">  of  succeeding  presentation  is  determined  by  the  preceding  response.    </w:t>
-      </w:r>
-      <w:proofErr w:type="gramStart"/>
-      <w:r>
-        <w:t>After  each</w:t>
-      </w:r>
-      <w:proofErr w:type="gramEnd"/>
-      <w:r>
-        <w:t xml:space="preserve">  failure  to  </w:t>
-      </w:r>
-    </w:p>
-    <w:p>
-      <w:proofErr w:type="gramStart"/>
-      <w:r>
-        <w:lastRenderedPageBreak/>
-        <w:t>respond  to</w:t>
-      </w:r>
-      <w:proofErr w:type="gramEnd"/>
-      <w:r>
-        <w:t xml:space="preserve">  a  signal,  the  level  is  increased  in  5  dB  steps  until  the  first  response  occurs.    </w:t>
-      </w:r>
-      <w:proofErr w:type="gramStart"/>
-      <w:r>
-        <w:t>After  the</w:t>
-      </w:r>
-      <w:proofErr w:type="gramEnd"/>
-      <w:r>
-        <w:t xml:space="preserve">  </w:t>
+        <w:t>test subject responded during the familiarization procedure</w:t>
+      </w:r>
+    </w:p>
+    <w:p/>
+    <w:p/>
+    <w:p>
+      <w:r>
+        <w:t xml:space="preserve">The  level  of  succeeding  presentation  is  determined  by  the  preceding  response.    After  each  failure  to  </w:t>
+      </w:r>
+    </w:p>
+    <w:p>
+      <w:r>
+        <w:t xml:space="preserve">respond  to  a  signal,  the  level  is  increased  in  5  dB  steps  until  the  first  response  occurs.    After  the  </w:t>
       </w:r>
     </w:p>
     <w:p>
@@ -640,36 +671,12 @@
     <w:p/>
     <w:p>
       <w:r>
-        <w:t xml:space="preserve">Threshold is defined as the lowest hearing level at which responses occur in at least one-half of a </w:t>
-      </w:r>
-      <w:proofErr w:type="gramStart"/>
-      <w:r>
-        <w:t>series</w:t>
-      </w:r>
-      <w:proofErr w:type="gramEnd"/>
-      <w:r>
-        <w:t xml:space="preserve"> </w:t>
-      </w:r>
-    </w:p>
-    <w:p>
-      <w:r>
-        <w:t xml:space="preserve">of </w:t>
-      </w:r>
-      <w:proofErr w:type="gramStart"/>
-      <w:r>
-        <w:t>ascending  trials</w:t>
-      </w:r>
-      <w:proofErr w:type="gramEnd"/>
-      <w:r>
-        <w:t xml:space="preserve">,  with  a  minimum  of  two  responses  out  of  three  required  at  a  single  level.    </w:t>
-      </w:r>
-      <w:proofErr w:type="gramStart"/>
-      <w:r>
-        <w:t>If  variation</w:t>
-      </w:r>
-      <w:proofErr w:type="gramEnd"/>
-      <w:r>
-        <w:t xml:space="preserve">  </w:t>
+        <w:t xml:space="preserve">Threshold is defined as the lowest hearing level at which responses occur in at least one-half of a series </w:t>
+      </w:r>
+    </w:p>
+    <w:p>
+      <w:r>
+        <w:t xml:space="preserve">of ascending  trials,  with  a  minimum  of  two  responses  out  of  three  required  at  a  single  level.    If  variation  </w:t>
       </w:r>
     </w:p>
     <w:p>
@@ -680,21 +687,8 @@
     <w:p/>
     <w:p/>
     <w:p>
-      <w:proofErr w:type="gramStart"/>
-      <w:r>
-        <w:t>When  appropriate</w:t>
-      </w:r>
-      <w:proofErr w:type="gramEnd"/>
-      <w:r>
-        <w:t xml:space="preserve">  information  is  available,  the  better  ear  shall  be  tested  first.    </w:t>
-      </w:r>
-      <w:proofErr w:type="gramStart"/>
-      <w:r>
-        <w:t>The  frequency</w:t>
-      </w:r>
-      <w:proofErr w:type="gramEnd"/>
-      <w:r>
-        <w:t xml:space="preserve">  of  the  first  </w:t>
+      <w:r>
+        <w:t xml:space="preserve">When  appropriate  information  is  available,  the  better  ear  shall  be  tested  first.    The  frequency  of  the  first  </w:t>
       </w:r>
     </w:p>
     <w:p>
@@ -708,13 +702,8 @@
       </w:r>
     </w:p>
     <w:p>
-      <w:proofErr w:type="gramStart"/>
-      <w:r>
-        <w:t>results  of</w:t>
-      </w:r>
-      <w:proofErr w:type="gramEnd"/>
-      <w:r>
-        <w:t xml:space="preserve">  1000  Hz  differ  from  the  first  test  by  more  than  5  dB,  the  lower  of  the  two  thresholds  may  be  </w:t>
+      <w:r>
+        <w:t xml:space="preserve">results  of  1000  Hz  differ  from  the  first  test  by  more  than  5  dB,  the  lower  of  the  two  thresholds  may  be  </w:t>
       </w:r>
     </w:p>
     <w:p>
@@ -729,13 +718,8 @@
     <w:p/>
     <w:p>
       <w:r>
-        <w:t xml:space="preserve">Have to ⅔ </w:t>
-      </w:r>
-      <w:proofErr w:type="gramStart"/>
-      <w:r>
-        <w:t>hits</w:t>
-      </w:r>
-      <w:proofErr w:type="gramEnd"/>
+        <w:t>Have to ⅔ hits</w:t>
+      </w:r>
     </w:p>
     <w:p/>
     <w:p/>
@@ -772,7 +756,7 @@
 </file>
 
 <file path=word/numbering.xml><?xml version="1.0" encoding="utf-8"?>
-<w:numbering xmlns:wpc="http://schemas.microsoft.com/office/word/2010/wordprocessingCanvas" xmlns:cx="http://schemas.microsoft.com/office/drawing/2014/chartex" xmlns:cx1="http://schemas.microsoft.com/office/drawing/2015/9/8/chartex" xmlns:cx2="http://schemas.microsoft.com/office/drawing/2015/10/21/chartex" xmlns:cx3="http://schemas.microsoft.com/office/drawing/2016/5/9/chartex" xmlns:cx4="http://schemas.microsoft.com/office/drawing/2016/5/10/chartex" xmlns:cx5="http://schemas.microsoft.com/office/drawing/2016/5/11/chartex" xmlns:cx6="http://schemas.microsoft.com/office/drawing/2016/5/12/chartex" xmlns:cx7="http://schemas.microsoft.com/office/drawing/2016/5/13/chartex" xmlns:cx8="http://schemas.microsoft.com/office/drawing/2016/5/14/chartex" xmlns:mc="http://schemas.openxmlformats.org/markup-compatibility/2006" xmlns:aink="http://schemas.microsoft.com/office/drawing/2016/ink" xmlns:am3d="http://schemas.microsoft.com/office/drawing/2017/model3d" xmlns:o="urn:schemas-microsoft-com:office:office" xmlns:oel="http://schemas.microsoft.com/office/2019/extlst" xmlns:r="http://schemas.openxmlformats.org/officeDocument/2006/relationships" xmlns:m="http://schemas.openxmlformats.org/officeDocument/2006/math" xmlns:v="urn:schemas-microsoft-com:vml" xmlns:wp14="http://schemas.microsoft.com/office/word/2010/wordprocessingDrawing" xmlns:wp="http://schemas.openxmlformats.org/drawingml/2006/wordprocessingDrawing" xmlns:w10="urn:schemas-microsoft-com:office:word" xmlns:w="http://schemas.openxmlformats.org/wordprocessingml/2006/main" xmlns:w14="http://schemas.microsoft.com/office/word/2010/wordml" xmlns:w15="http://schemas.microsoft.com/office/word/2012/wordml" xmlns:w16cex="http://schemas.microsoft.com/office/word/2018/wordml/cex" xmlns:w16cid="http://schemas.microsoft.com/office/word/2016/wordml/cid" xmlns:w16="http://schemas.microsoft.com/office/word/2018/wordml" xmlns:w16sdtdh="http://schemas.microsoft.com/office/word/2020/wordml/sdtdatahash" xmlns:w16se="http://schemas.microsoft.com/office/word/2015/wordml/symex" xmlns:wpg="http://schemas.microsoft.com/office/word/2010/wordprocessingGroup" xmlns:wpi="http://schemas.microsoft.com/office/word/2010/wordprocessingInk" xmlns:wne="http://schemas.microsoft.com/office/word/2006/wordml" xmlns:wps="http://schemas.microsoft.com/office/word/2010/wordprocessingShape" mc:Ignorable="w14 w15 w16se w16cid w16 w16cex w16sdtdh wp14">
+<w:numbering xmlns:wpc="http://schemas.microsoft.com/office/word/2010/wordprocessingCanvas" xmlns:cx="http://schemas.microsoft.com/office/drawing/2014/chartex" xmlns:cx1="http://schemas.microsoft.com/office/drawing/2015/9/8/chartex" xmlns:cx2="http://schemas.microsoft.com/office/drawing/2015/10/21/chartex" xmlns:cx3="http://schemas.microsoft.com/office/drawing/2016/5/9/chartex" xmlns:cx4="http://schemas.microsoft.com/office/drawing/2016/5/10/chartex" xmlns:cx5="http://schemas.microsoft.com/office/drawing/2016/5/11/chartex" xmlns:cx6="http://schemas.microsoft.com/office/drawing/2016/5/12/chartex" xmlns:cx7="http://schemas.microsoft.com/office/drawing/2016/5/13/chartex" xmlns:cx8="http://schemas.microsoft.com/office/drawing/2016/5/14/chartex" xmlns:mc="http://schemas.openxmlformats.org/markup-compatibility/2006" xmlns:aink="http://schemas.microsoft.com/office/drawing/2016/ink" xmlns:am3d="http://schemas.microsoft.com/office/drawing/2017/model3d" xmlns:o="urn:schemas-microsoft-com:office:office" xmlns:oel="http://schemas.microsoft.com/office/2019/extlst" xmlns:r="http://schemas.openxmlformats.org/officeDocument/2006/relationships" xmlns:m="http://schemas.openxmlformats.org/officeDocument/2006/math" xmlns:v="urn:schemas-microsoft-com:vml" xmlns:wp14="http://schemas.microsoft.com/office/word/2010/wordprocessingDrawing" xmlns:wp="http://schemas.openxmlformats.org/drawingml/2006/wordprocessingDrawing" xmlns:w10="urn:schemas-microsoft-com:office:word" xmlns:w="http://schemas.openxmlformats.org/wordprocessingml/2006/main" xmlns:w14="http://schemas.microsoft.com/office/word/2010/wordml" xmlns:w15="http://schemas.microsoft.com/office/word/2012/wordml" xmlns:w16cex="http://schemas.microsoft.com/office/word/2018/wordml/cex" xmlns:w16cid="http://schemas.microsoft.com/office/word/2016/wordml/cid" xmlns:w16="http://schemas.microsoft.com/office/word/2018/wordml" xmlns:w16du="http://schemas.microsoft.com/office/word/2023/wordml/word16du" xmlns:w16sdtdh="http://schemas.microsoft.com/office/word/2020/wordml/sdtdatahash" xmlns:w16se="http://schemas.microsoft.com/office/word/2015/wordml/symex" xmlns:wpg="http://schemas.microsoft.com/office/word/2010/wordprocessingGroup" xmlns:wpi="http://schemas.microsoft.com/office/word/2010/wordprocessingInk" xmlns:wne="http://schemas.microsoft.com/office/word/2006/wordml" xmlns:wps="http://schemas.microsoft.com/office/word/2010/wordprocessingShape" mc:Ignorable="w14 w15 w16se w16cid w16 w16cex w16sdtdh wp14">
   <w:abstractNum w:abstractNumId="0" w15:restartNumberingAfterBreak="0">
     <w:nsid w:val="2E80127C"/>
     <w:multiLevelType w:val="hybridMultilevel"/>
@@ -886,8 +870,124 @@
       </w:rPr>
     </w:lvl>
   </w:abstractNum>
+  <w:abstractNum w:abstractNumId="1" w15:restartNumberingAfterBreak="0">
+    <w:nsid w:val="69727D7E"/>
+    <w:multiLevelType w:val="hybridMultilevel"/>
+    <w:tmpl w:val="633A08AC"/>
+    <w:lvl w:ilvl="0" w:tplc="04090001">
+      <w:start w:val="1"/>
+      <w:numFmt w:val="bullet"/>
+      <w:lvlText w:val=""/>
+      <w:lvlJc w:val="left"/>
+      <w:pPr>
+        <w:ind w:left="720" w:hanging="360"/>
+      </w:pPr>
+      <w:rPr>
+        <w:rFonts w:ascii="Symbol" w:hAnsi="Symbol" w:hint="default"/>
+      </w:rPr>
+    </w:lvl>
+    <w:lvl w:ilvl="1" w:tplc="04090003">
+      <w:start w:val="1"/>
+      <w:numFmt w:val="bullet"/>
+      <w:lvlText w:val="o"/>
+      <w:lvlJc w:val="left"/>
+      <w:pPr>
+        <w:ind w:left="1440" w:hanging="360"/>
+      </w:pPr>
+      <w:rPr>
+        <w:rFonts w:ascii="Courier New" w:hAnsi="Courier New" w:cs="Courier New" w:hint="default"/>
+      </w:rPr>
+    </w:lvl>
+    <w:lvl w:ilvl="2" w:tplc="04090005" w:tentative="1">
+      <w:start w:val="1"/>
+      <w:numFmt w:val="bullet"/>
+      <w:lvlText w:val=""/>
+      <w:lvlJc w:val="left"/>
+      <w:pPr>
+        <w:ind w:left="2160" w:hanging="360"/>
+      </w:pPr>
+      <w:rPr>
+        <w:rFonts w:ascii="Wingdings" w:hAnsi="Wingdings" w:hint="default"/>
+      </w:rPr>
+    </w:lvl>
+    <w:lvl w:ilvl="3" w:tplc="04090001" w:tentative="1">
+      <w:start w:val="1"/>
+      <w:numFmt w:val="bullet"/>
+      <w:lvlText w:val=""/>
+      <w:lvlJc w:val="left"/>
+      <w:pPr>
+        <w:ind w:left="2880" w:hanging="360"/>
+      </w:pPr>
+      <w:rPr>
+        <w:rFonts w:ascii="Symbol" w:hAnsi="Symbol" w:hint="default"/>
+      </w:rPr>
+    </w:lvl>
+    <w:lvl w:ilvl="4" w:tplc="04090003" w:tentative="1">
+      <w:start w:val="1"/>
+      <w:numFmt w:val="bullet"/>
+      <w:lvlText w:val="o"/>
+      <w:lvlJc w:val="left"/>
+      <w:pPr>
+        <w:ind w:left="3600" w:hanging="360"/>
+      </w:pPr>
+      <w:rPr>
+        <w:rFonts w:ascii="Courier New" w:hAnsi="Courier New" w:cs="Courier New" w:hint="default"/>
+      </w:rPr>
+    </w:lvl>
+    <w:lvl w:ilvl="5" w:tplc="04090005" w:tentative="1">
+      <w:start w:val="1"/>
+      <w:numFmt w:val="bullet"/>
+      <w:lvlText w:val=""/>
+      <w:lvlJc w:val="left"/>
+      <w:pPr>
+        <w:ind w:left="4320" w:hanging="360"/>
+      </w:pPr>
+      <w:rPr>
+        <w:rFonts w:ascii="Wingdings" w:hAnsi="Wingdings" w:hint="default"/>
+      </w:rPr>
+    </w:lvl>
+    <w:lvl w:ilvl="6" w:tplc="04090001" w:tentative="1">
+      <w:start w:val="1"/>
+      <w:numFmt w:val="bullet"/>
+      <w:lvlText w:val=""/>
+      <w:lvlJc w:val="left"/>
+      <w:pPr>
+        <w:ind w:left="5040" w:hanging="360"/>
+      </w:pPr>
+      <w:rPr>
+        <w:rFonts w:ascii="Symbol" w:hAnsi="Symbol" w:hint="default"/>
+      </w:rPr>
+    </w:lvl>
+    <w:lvl w:ilvl="7" w:tplc="04090003" w:tentative="1">
+      <w:start w:val="1"/>
+      <w:numFmt w:val="bullet"/>
+      <w:lvlText w:val="o"/>
+      <w:lvlJc w:val="left"/>
+      <w:pPr>
+        <w:ind w:left="5760" w:hanging="360"/>
+      </w:pPr>
+      <w:rPr>
+        <w:rFonts w:ascii="Courier New" w:hAnsi="Courier New" w:cs="Courier New" w:hint="default"/>
+      </w:rPr>
+    </w:lvl>
+    <w:lvl w:ilvl="8" w:tplc="04090005" w:tentative="1">
+      <w:start w:val="1"/>
+      <w:numFmt w:val="bullet"/>
+      <w:lvlText w:val=""/>
+      <w:lvlJc w:val="left"/>
+      <w:pPr>
+        <w:ind w:left="6480" w:hanging="360"/>
+      </w:pPr>
+      <w:rPr>
+        <w:rFonts w:ascii="Wingdings" w:hAnsi="Wingdings" w:hint="default"/>
+      </w:rPr>
+    </w:lvl>
+  </w:abstractNum>
   <w:num w:numId="1" w16cid:durableId="30809293">
     <w:abstractNumId w:val="0"/>
+  </w:num>
+  <w:num w:numId="2" w16cid:durableId="745103518">
+    <w:abstractNumId w:val="1"/>
   </w:num>
 </w:numbering>
 </file>

--- a/Audiometric testing.docx
+++ b/Audiometric testing.docx
@@ -26,24 +26,15 @@
           <w:ilvl w:val="0"/>
           <w:numId w:val="2"/>
         </w:numPr>
-        <w:rPr>
-          <w:b/>
-          <w:bCs/>
-        </w:rPr>
-      </w:pPr>
-      <w:r>
-        <w:rPr>
-          <w:b/>
-          <w:bCs/>
-        </w:rPr>
-        <w:t>How will we control the amplitude?</w:t>
-      </w:r>
-      <w:r>
-        <w:rPr>
-          <w:b/>
-          <w:bCs/>
-        </w:rPr>
-        <w:t xml:space="preserve"> Is it standardized somehow?</w:t>
+      </w:pPr>
+      <w:r>
+        <w:t xml:space="preserve">When  appropriate  information  is  available,  the  better  ear  shall  be  tested  first.    The  frequency  of  the  first test stimulus shall be 1000 Hz.  Higher frequencies shall then be assessed in ascending order followed by a retest of 1000 Hz, and finally the lower test frequencies, 500 and 250 Hz, shall be tested.  If the retest </w:t>
+      </w:r>
+      <w:r>
+        <w:t xml:space="preserve"> </w:t>
+      </w:r>
+      <w:r>
+        <w:t>results  of  1000  Hz  differ  from  the  first  test  by  more  than  5  dB,  the  lower  of  the  two  thresholds  may  be  accepted and at least one other test frequency should be retested.</w:t>
       </w:r>
     </w:p>
     <w:p>
@@ -88,10 +79,33 @@
     </w:p>
     <w:p>
       <w:pPr>
+        <w:rPr>
+          <w:b/>
+          <w:bCs/>
+        </w:rPr>
+      </w:pPr>
+    </w:p>
+    <w:p>
+      <w:pPr>
+        <w:rPr>
+          <w:b/>
+          <w:bCs/>
+        </w:rPr>
+      </w:pPr>
+      <w:r>
+        <w:rPr>
+          <w:b/>
+          <w:bCs/>
+        </w:rPr>
+        <w:t>TODO:</w:t>
+      </w:r>
+    </w:p>
+    <w:p>
+      <w:pPr>
         <w:pStyle w:val="ListParagraph"/>
         <w:numPr>
-          <w:ilvl w:val="1"/>
-          <w:numId w:val="2"/>
+          <w:ilvl w:val="0"/>
+          <w:numId w:val="3"/>
         </w:numPr>
         <w:rPr>
           <w:b/>
@@ -103,61 +117,8 @@
           <w:b/>
           <w:bCs/>
         </w:rPr>
-        <w:t>X axis on top or bottom?</w:t>
-      </w:r>
-    </w:p>
-    <w:p>
-      <w:pPr>
-        <w:pStyle w:val="ListParagraph"/>
-        <w:numPr>
-          <w:ilvl w:val="1"/>
-          <w:numId w:val="2"/>
-        </w:numPr>
-        <w:rPr>
-          <w:b/>
-          <w:bCs/>
-        </w:rPr>
-      </w:pPr>
-      <w:r>
-        <w:rPr>
-          <w:b/>
-          <w:bCs/>
-        </w:rPr>
-        <w:t>Indicators for hearing loss threshold?</w:t>
-      </w:r>
-    </w:p>
-    <w:p>
-      <w:pPr>
-        <w:pStyle w:val="ListParagraph"/>
-        <w:numPr>
-          <w:ilvl w:val="1"/>
-          <w:numId w:val="2"/>
-        </w:numPr>
-        <w:rPr>
-          <w:b/>
-          <w:bCs/>
-        </w:rPr>
-      </w:pPr>
-      <w:r>
-        <w:rPr>
-          <w:b/>
-          <w:bCs/>
-        </w:rPr>
-        <w:t>Should I automatically compute these in Python?</w:t>
-      </w:r>
-    </w:p>
-    <w:p>
-      <w:pPr>
-        <w:pStyle w:val="ListParagraph"/>
-        <w:numPr>
-          <w:ilvl w:val="1"/>
-          <w:numId w:val="2"/>
-        </w:numPr>
-        <w:rPr>
-          <w:b/>
-          <w:bCs/>
-        </w:rPr>
-      </w:pPr>
+        <w:t>Create practice</w:t>
+      </w:r>
     </w:p>
     <w:p>
       <w:pPr>
@@ -306,7 +267,6 @@
         </w:numPr>
       </w:pPr>
       <w:r>
-        <w:lastRenderedPageBreak/>
         <w:t>Make sure that the blue button is the ‘1’ key</w:t>
       </w:r>
     </w:p>
@@ -357,15 +317,7 @@
     </w:p>
     <w:p>
       <w:r>
-        <w:t xml:space="preserve">Should we do this, or always start at 10 </w:t>
-      </w:r>
-      <w:proofErr w:type="spellStart"/>
-      <w:r>
-        <w:t>db</w:t>
-      </w:r>
-      <w:proofErr w:type="spellEnd"/>
-      <w:r>
-        <w:t>?</w:t>
+        <w:t>Should we do this, or always start at 10 db?</w:t>
       </w:r>
     </w:p>
     <w:p>
@@ -431,31 +383,8 @@
     <w:p/>
     <w:p>
       <w:r>
-        <w:t xml:space="preserve">Start with 0 </w:t>
-      </w:r>
-      <w:proofErr w:type="spellStart"/>
-      <w:r>
-        <w:t>dbs</w:t>
-      </w:r>
-      <w:proofErr w:type="spellEnd"/>
-      <w:r>
-        <w:t xml:space="preserve">, increment in 5 </w:t>
-      </w:r>
-      <w:proofErr w:type="spellStart"/>
-      <w:r>
-        <w:t>dbs</w:t>
-      </w:r>
-      <w:proofErr w:type="spellEnd"/>
-      <w:r>
-        <w:t xml:space="preserve"> if you </w:t>
-      </w:r>
-      <w:proofErr w:type="spellStart"/>
-      <w:r>
-        <w:t>dont</w:t>
-      </w:r>
-      <w:proofErr w:type="spellEnd"/>
-      <w:r>
-        <w:t xml:space="preserve"> get a hit, until you get a hit. Then, go down by 10</w:t>
+        <w:lastRenderedPageBreak/>
+        <w:t>Start with 0 dbs, increment in 5 dbs if you dont get a hit, until you get a hit. Then, go down by 10</w:t>
       </w:r>
     </w:p>
     <w:p/>
@@ -467,168 +396,146 @@
     </w:p>
     <w:p>
       <w:r>
+        <w:t>present the signal again until no response is obtained.</w:t>
+      </w:r>
+    </w:p>
+    <w:p/>
+    <w:p>
+      <w:r>
+        <w:t>When there is no response, increase the intensity in 5 dB steps and present the signal each</w:t>
+      </w:r>
+    </w:p>
+    <w:p>
+      <w:r>
+        <w:t>time until the tone can again be heard by the examinee. Count this response toward threshold.</w:t>
+      </w:r>
+    </w:p>
+    <w:p/>
+    <w:p>
+      <w:r>
+        <w:t>Continue to search for threshold in this manner—decreasing the stimulus in 10 dB steps</w:t>
+      </w:r>
+    </w:p>
+    <w:p>
+      <w:r>
+        <w:t>following each positive response and increasing the stimulus in 5 dB steps following each nonresponse.</w:t>
+      </w:r>
+    </w:p>
+    <w:p/>
+    <w:p>
+      <w:r>
+        <w:t>Count responses made following an increase in stimulus intensity toward threshold (these</w:t>
+      </w:r>
+    </w:p>
+    <w:p>
+      <w:r>
+        <w:t>are called "ascending presentations"); do not count responses made following a decrease in stimulus intensity toward threshold (these are called "descending presentations").</w:t>
+      </w:r>
+    </w:p>
+    <w:p>
+      <w:pPr>
+        <w:rPr>
+          <w:b/>
+        </w:rPr>
+      </w:pPr>
+      <w:r>
+        <w:rPr>
+          <w:b/>
+        </w:rPr>
+        <w:t>Don’t count hits, or both hits and attempts</w:t>
+      </w:r>
+    </w:p>
+    <w:p>
+      <w:pPr>
+        <w:rPr>
+          <w:b/>
+        </w:rPr>
+      </w:pPr>
+    </w:p>
+    <w:p/>
+    <w:p>
+      <w:r>
+        <w:t>Threshold is defined as the lowest intensity at which the tone has been heard by the</w:t>
+      </w:r>
+    </w:p>
+    <w:p>
+      <w:r>
+        <w:t xml:space="preserve">examinee </w:t>
+      </w:r>
+      <w:r>
+        <w:rPr>
+          <w:b/>
+        </w:rPr>
+        <w:t xml:space="preserve">at least 50 percent </w:t>
+      </w:r>
+      <w:r>
+        <w:t>of the time following a minimum of three ascending presentations at that level (e.g., at least 2 out of 3, 2 out of 4, 3 out of 5, etc.).</w:t>
+      </w:r>
+    </w:p>
+    <w:p/>
+    <w:p>
+      <w:pPr>
+        <w:rPr>
+          <w:b/>
+        </w:rPr>
+      </w:pPr>
+      <w:r>
+        <w:rPr>
+          <w:b/>
+        </w:rPr>
+        <w:t>Should the very first presentation at a frequency count if its a hit?</w:t>
+      </w:r>
+    </w:p>
+    <w:p>
+      <w:pPr>
+        <w:rPr>
+          <w:b/>
+        </w:rPr>
+      </w:pPr>
+      <w:r>
+        <w:rPr>
+          <w:b/>
+        </w:rPr>
+        <w:t>yes</w:t>
+      </w:r>
+    </w:p>
+    <w:p/>
+    <w:p/>
+    <w:p>
+      <w:r>
+        <w:t xml:space="preserve">Ex. Say we dont get a hit at 0, 5, then hit on 10. </w:t>
+      </w:r>
+    </w:p>
+    <w:p>
+      <w:r>
+        <w:t>Go back down to 0, 5, then hit on 10 again.</w:t>
+      </w:r>
+    </w:p>
+    <w:p>
+      <w:r>
+        <w:t>Since we need at least 3 trials at a given intensity, we go again?</w:t>
+      </w:r>
+    </w:p>
+    <w:p>
+      <w:r>
+        <w:t>0, 5, 10 (regardless of whether they hit on 10, we stop and conclude they hear that frequency at 10)</w:t>
+      </w:r>
+    </w:p>
+    <w:p/>
+    <w:p/>
+    <w:p/>
+    <w:p/>
+    <w:p/>
+    <w:p/>
+    <w:p/>
+    <w:p/>
+    <w:p/>
+    <w:p/>
+    <w:p/>
+    <w:p/>
+    <w:p>
+      <w:r>
         <w:lastRenderedPageBreak/>
-        <w:t>present the signal again until no response is obtained.</w:t>
-      </w:r>
-    </w:p>
-    <w:p/>
-    <w:p>
-      <w:r>
-        <w:t>When there is no response, increase the intensity in 5 dB steps and present the signal each</w:t>
-      </w:r>
-    </w:p>
-    <w:p>
-      <w:r>
-        <w:t>time until the tone can again be heard by the examinee. Count this response toward threshold.</w:t>
-      </w:r>
-    </w:p>
-    <w:p/>
-    <w:p>
-      <w:r>
-        <w:t>Continue to search for threshold in this manner—decreasing the stimulus in 10 dB steps</w:t>
-      </w:r>
-    </w:p>
-    <w:p>
-      <w:r>
-        <w:t>following each positive response and increasing the stimulus in 5 dB steps following each nonresponse.</w:t>
-      </w:r>
-    </w:p>
-    <w:p/>
-    <w:p>
-      <w:r>
-        <w:t>Count responses made following an increase in stimulus intensity toward threshold (these</w:t>
-      </w:r>
-    </w:p>
-    <w:p>
-      <w:r>
-        <w:t>are called "ascending presentations"); do not count responses made following a decrease in stimulus intensity toward threshold (these are called "descending presentations").</w:t>
-      </w:r>
-    </w:p>
-    <w:p>
-      <w:pPr>
-        <w:rPr>
-          <w:b/>
-        </w:rPr>
-      </w:pPr>
-      <w:r>
-        <w:rPr>
-          <w:b/>
-        </w:rPr>
-        <w:t>Don’t count hits, or both hits and attempts</w:t>
-      </w:r>
-    </w:p>
-    <w:p>
-      <w:pPr>
-        <w:rPr>
-          <w:b/>
-        </w:rPr>
-      </w:pPr>
-    </w:p>
-    <w:p/>
-    <w:p>
-      <w:r>
-        <w:t>Threshold is defined as the lowest intensity at which the tone has been heard by the</w:t>
-      </w:r>
-    </w:p>
-    <w:p>
-      <w:r>
-        <w:t xml:space="preserve">examinee </w:t>
-      </w:r>
-      <w:r>
-        <w:rPr>
-          <w:b/>
-        </w:rPr>
-        <w:t xml:space="preserve">at least 50 percent </w:t>
-      </w:r>
-      <w:r>
-        <w:t>of the time following a minimum of three ascending presentations at that level (e.g., at least 2 out of 3, 2 out of 4, 3 out of 5, etc.).</w:t>
-      </w:r>
-    </w:p>
-    <w:p/>
-    <w:p>
-      <w:pPr>
-        <w:rPr>
-          <w:b/>
-        </w:rPr>
-      </w:pPr>
-      <w:r>
-        <w:rPr>
-          <w:b/>
-        </w:rPr>
-        <w:t xml:space="preserve">Should the very first presentation at a frequency count if </w:t>
-      </w:r>
-      <w:proofErr w:type="spellStart"/>
-      <w:r>
-        <w:rPr>
-          <w:b/>
-        </w:rPr>
-        <w:t>its</w:t>
-      </w:r>
-      <w:proofErr w:type="spellEnd"/>
-      <w:r>
-        <w:rPr>
-          <w:b/>
-        </w:rPr>
-        <w:t xml:space="preserve"> a hit?</w:t>
-      </w:r>
-    </w:p>
-    <w:p>
-      <w:pPr>
-        <w:rPr>
-          <w:b/>
-        </w:rPr>
-      </w:pPr>
-      <w:r>
-        <w:rPr>
-          <w:b/>
-        </w:rPr>
-        <w:t>yes</w:t>
-      </w:r>
-    </w:p>
-    <w:p/>
-    <w:p/>
-    <w:p>
-      <w:r>
-        <w:t xml:space="preserve">Ex. Say we </w:t>
-      </w:r>
-      <w:proofErr w:type="spellStart"/>
-      <w:r>
-        <w:t>dont</w:t>
-      </w:r>
-      <w:proofErr w:type="spellEnd"/>
-      <w:r>
-        <w:t xml:space="preserve"> get a hit at 0, 5, then hit on 10. </w:t>
-      </w:r>
-    </w:p>
-    <w:p>
-      <w:r>
-        <w:t>Go back down to 0, 5, then hit on 10 again.</w:t>
-      </w:r>
-    </w:p>
-    <w:p>
-      <w:r>
-        <w:t>Since we need at least 3 trials at a given intensity, we go again?</w:t>
-      </w:r>
-    </w:p>
-    <w:p>
-      <w:r>
-        <w:t>0, 5, 10 (regardless of whether they hit on 10, we stop and conclude they hear that frequency at 10)</w:t>
-      </w:r>
-    </w:p>
-    <w:p/>
-    <w:p/>
-    <w:p/>
-    <w:p/>
-    <w:p/>
-    <w:p/>
-    <w:p/>
-    <w:p/>
-    <w:p/>
-    <w:p/>
-    <w:p/>
-    <w:p/>
-    <w:p>
-      <w:r>
         <w:t xml:space="preserve">2000hz, </w:t>
       </w:r>
     </w:p>
@@ -641,7 +548,6 @@
     <w:p/>
     <w:p>
       <w:r>
-        <w:lastRenderedPageBreak/>
         <w:t xml:space="preserve">The level of the first presentation of tone for threshold measurement is 10 dB below the level at which the </w:t>
       </w:r>
     </w:p>
@@ -686,31 +592,6 @@
     </w:p>
     <w:p/>
     <w:p/>
-    <w:p>
-      <w:r>
-        <w:t xml:space="preserve">When  appropriate  information  is  available,  the  better  ear  shall  be  tested  first.    The  frequency  of  the  first  </w:t>
-      </w:r>
-    </w:p>
-    <w:p>
-      <w:r>
-        <w:t xml:space="preserve">test stimulus shall be 1000 Hz.  Higher frequencies shall then be assessed in ascending order followed by </w:t>
-      </w:r>
-    </w:p>
-    <w:p>
-      <w:r>
-        <w:t xml:space="preserve">a retest of 1000 Hz, and finally the lower test frequencies, 500 and 250 Hz, shall be tested.  If the retest </w:t>
-      </w:r>
-    </w:p>
-    <w:p>
-      <w:r>
-        <w:t xml:space="preserve">results  of  1000  Hz  differ  from  the  first  test  by  more  than  5  dB,  the  lower  of  the  two  thresholds  may  be  </w:t>
-      </w:r>
-    </w:p>
-    <w:p>
-      <w:r>
-        <w:t>accepted and at least one other test frequency should be retested.</w:t>
-      </w:r>
-    </w:p>
     <w:p/>
     <w:p/>
     <w:p/>
@@ -983,11 +864,127 @@
       </w:rPr>
     </w:lvl>
   </w:abstractNum>
+  <w:abstractNum w:abstractNumId="2" w15:restartNumberingAfterBreak="0">
+    <w:nsid w:val="6B031731"/>
+    <w:multiLevelType w:val="hybridMultilevel"/>
+    <w:tmpl w:val="D00AA370"/>
+    <w:lvl w:ilvl="0" w:tplc="04090001">
+      <w:start w:val="1"/>
+      <w:numFmt w:val="bullet"/>
+      <w:lvlText w:val=""/>
+      <w:lvlJc w:val="left"/>
+      <w:pPr>
+        <w:ind w:left="720" w:hanging="360"/>
+      </w:pPr>
+      <w:rPr>
+        <w:rFonts w:ascii="Symbol" w:hAnsi="Symbol" w:hint="default"/>
+      </w:rPr>
+    </w:lvl>
+    <w:lvl w:ilvl="1" w:tplc="04090003" w:tentative="1">
+      <w:start w:val="1"/>
+      <w:numFmt w:val="bullet"/>
+      <w:lvlText w:val="o"/>
+      <w:lvlJc w:val="left"/>
+      <w:pPr>
+        <w:ind w:left="1440" w:hanging="360"/>
+      </w:pPr>
+      <w:rPr>
+        <w:rFonts w:ascii="Courier New" w:hAnsi="Courier New" w:cs="Courier New" w:hint="default"/>
+      </w:rPr>
+    </w:lvl>
+    <w:lvl w:ilvl="2" w:tplc="04090005" w:tentative="1">
+      <w:start w:val="1"/>
+      <w:numFmt w:val="bullet"/>
+      <w:lvlText w:val=""/>
+      <w:lvlJc w:val="left"/>
+      <w:pPr>
+        <w:ind w:left="2160" w:hanging="360"/>
+      </w:pPr>
+      <w:rPr>
+        <w:rFonts w:ascii="Wingdings" w:hAnsi="Wingdings" w:hint="default"/>
+      </w:rPr>
+    </w:lvl>
+    <w:lvl w:ilvl="3" w:tplc="04090001" w:tentative="1">
+      <w:start w:val="1"/>
+      <w:numFmt w:val="bullet"/>
+      <w:lvlText w:val=""/>
+      <w:lvlJc w:val="left"/>
+      <w:pPr>
+        <w:ind w:left="2880" w:hanging="360"/>
+      </w:pPr>
+      <w:rPr>
+        <w:rFonts w:ascii="Symbol" w:hAnsi="Symbol" w:hint="default"/>
+      </w:rPr>
+    </w:lvl>
+    <w:lvl w:ilvl="4" w:tplc="04090003" w:tentative="1">
+      <w:start w:val="1"/>
+      <w:numFmt w:val="bullet"/>
+      <w:lvlText w:val="o"/>
+      <w:lvlJc w:val="left"/>
+      <w:pPr>
+        <w:ind w:left="3600" w:hanging="360"/>
+      </w:pPr>
+      <w:rPr>
+        <w:rFonts w:ascii="Courier New" w:hAnsi="Courier New" w:cs="Courier New" w:hint="default"/>
+      </w:rPr>
+    </w:lvl>
+    <w:lvl w:ilvl="5" w:tplc="04090005" w:tentative="1">
+      <w:start w:val="1"/>
+      <w:numFmt w:val="bullet"/>
+      <w:lvlText w:val=""/>
+      <w:lvlJc w:val="left"/>
+      <w:pPr>
+        <w:ind w:left="4320" w:hanging="360"/>
+      </w:pPr>
+      <w:rPr>
+        <w:rFonts w:ascii="Wingdings" w:hAnsi="Wingdings" w:hint="default"/>
+      </w:rPr>
+    </w:lvl>
+    <w:lvl w:ilvl="6" w:tplc="04090001" w:tentative="1">
+      <w:start w:val="1"/>
+      <w:numFmt w:val="bullet"/>
+      <w:lvlText w:val=""/>
+      <w:lvlJc w:val="left"/>
+      <w:pPr>
+        <w:ind w:left="5040" w:hanging="360"/>
+      </w:pPr>
+      <w:rPr>
+        <w:rFonts w:ascii="Symbol" w:hAnsi="Symbol" w:hint="default"/>
+      </w:rPr>
+    </w:lvl>
+    <w:lvl w:ilvl="7" w:tplc="04090003" w:tentative="1">
+      <w:start w:val="1"/>
+      <w:numFmt w:val="bullet"/>
+      <w:lvlText w:val="o"/>
+      <w:lvlJc w:val="left"/>
+      <w:pPr>
+        <w:ind w:left="5760" w:hanging="360"/>
+      </w:pPr>
+      <w:rPr>
+        <w:rFonts w:ascii="Courier New" w:hAnsi="Courier New" w:cs="Courier New" w:hint="default"/>
+      </w:rPr>
+    </w:lvl>
+    <w:lvl w:ilvl="8" w:tplc="04090005" w:tentative="1">
+      <w:start w:val="1"/>
+      <w:numFmt w:val="bullet"/>
+      <w:lvlText w:val=""/>
+      <w:lvlJc w:val="left"/>
+      <w:pPr>
+        <w:ind w:left="6480" w:hanging="360"/>
+      </w:pPr>
+      <w:rPr>
+        <w:rFonts w:ascii="Wingdings" w:hAnsi="Wingdings" w:hint="default"/>
+      </w:rPr>
+    </w:lvl>
+  </w:abstractNum>
   <w:num w:numId="1" w16cid:durableId="30809293">
     <w:abstractNumId w:val="0"/>
   </w:num>
   <w:num w:numId="2" w16cid:durableId="745103518">
     <w:abstractNumId w:val="1"/>
+  </w:num>
+  <w:num w:numId="3" w16cid:durableId="706831409">
+    <w:abstractNumId w:val="2"/>
   </w:num>
 </w:numbering>
 </file>

--- a/Audiometric testing.docx
+++ b/Audiometric testing.docx
@@ -129,22 +129,8 @@
       </w:pPr>
     </w:p>
     <w:p>
-      <w:pPr>
-        <w:rPr>
-          <w:b/>
-          <w:bCs/>
-        </w:rPr>
-      </w:pPr>
-    </w:p>
-    <w:p/>
-    <w:p>
-      <w:r>
-        <w:t>How long is each tone presented for?</w:t>
-      </w:r>
-    </w:p>
-    <w:p>
-      <w:r>
-        <w:t xml:space="preserve">5.2.1 Tone duration </w:t>
+      <w:r>
+        <w:t xml:space="preserve">5.2.3 Level of first presentation </w:t>
       </w:r>
       <w:r>
         <w:rPr>
@@ -154,46 +140,73 @@
         <w:br/>
       </w:r>
       <w:r>
-        <w:t>Threshold exploration is carried out by presenting tones of 1-2 seconds duration.</w:t>
-      </w:r>
-    </w:p>
-    <w:p/>
-    <w:p>
-      <w:r>
-        <w:t>Listener hears tone for 1 second every time</w:t>
-      </w:r>
-    </w:p>
-    <w:p/>
-    <w:p>
-      <w:r>
-        <w:t>Right after that 1 second is over, they have a 3 second window to press a button</w:t>
-      </w:r>
-    </w:p>
-    <w:p/>
-    <w:p>
-      <w:r>
-        <w:t>2 seconds +- 1 second</w:t>
-      </w:r>
-    </w:p>
-    <w:p>
-      <w:r>
-        <w:t>Between then and the next signal presentation</w:t>
-      </w:r>
-    </w:p>
-    <w:p/>
-    <w:p>
-      <w:r>
-        <w:t xml:space="preserve">   </w:t>
+        <w:t xml:space="preserve">The level of the first presentation of tone for threshold measurement is 10 dB below the level at which the </w:t>
       </w:r>
       <w:r>
         <w:rPr>
           <w:sz w:val="23"/>
           <w:szCs w:val="23"/>
         </w:rPr>
-        <w:br/>
-      </w:r>
-      <w:r>
-        <w:t xml:space="preserve">5.2.2 Interval between tones </w:t>
+        <w:t xml:space="preserve"> </w:t>
+      </w:r>
+      <w:r>
+        <w:t>test subject responded during the familiarization procedure.</w:t>
+      </w:r>
+    </w:p>
+    <w:p>
+      <w:r>
+        <w:t xml:space="preserve">Should we do this, or always start at 10 </w:t>
+      </w:r>
+      <w:proofErr w:type="spellStart"/>
+      <w:r>
+        <w:t>db</w:t>
+      </w:r>
+      <w:proofErr w:type="spellEnd"/>
+      <w:r>
+        <w:t>?</w:t>
+      </w:r>
+    </w:p>
+    <w:p>
+      <w:r>
+        <w:t>Are we doing a “familiarization process”?</w:t>
+      </w:r>
+    </w:p>
+    <w:p>
+      <w:r>
+        <w:t>1 trial of same frequency (1000hz):</w:t>
+      </w:r>
+    </w:p>
+    <w:p/>
+    <w:p>
+      <w:r>
+        <w:t>Start at -20db and as soon as they get a hit, we are done, and that becomes the starting point for the actual trials</w:t>
+      </w:r>
+    </w:p>
+    <w:p>
+      <w:pPr>
+        <w:rPr>
+          <w:b/>
+          <w:bCs/>
+        </w:rPr>
+      </w:pPr>
+    </w:p>
+    <w:p>
+      <w:pPr>
+        <w:rPr>
+          <w:b/>
+          <w:bCs/>
+        </w:rPr>
+      </w:pPr>
+    </w:p>
+    <w:p/>
+    <w:p>
+      <w:r>
+        <w:t>How long is each tone presented for?</w:t>
+      </w:r>
+    </w:p>
+    <w:p>
+      <w:r>
+        <w:t xml:space="preserve">5.2.1 Tone duration </w:t>
       </w:r>
       <w:r>
         <w:rPr>
@@ -203,12 +216,61 @@
         <w:br/>
       </w:r>
       <w:r>
+        <w:t>Threshold exploration is carried out by presenting tones of 1-2 seconds duration.</w:t>
+      </w:r>
+    </w:p>
+    <w:p/>
+    <w:p>
+      <w:r>
+        <w:t>Listener hears tone for 1 second every time</w:t>
+      </w:r>
+    </w:p>
+    <w:p/>
+    <w:p>
+      <w:r>
+        <w:t>Right after that 1 second is over, they have a 3 second window to press a button</w:t>
+      </w:r>
+    </w:p>
+    <w:p/>
+    <w:p>
+      <w:r>
+        <w:t>2 seconds +- 1 second</w:t>
+      </w:r>
+    </w:p>
+    <w:p>
+      <w:r>
+        <w:t>Between then and the next signal presentation</w:t>
+      </w:r>
+    </w:p>
+    <w:p>
+      <w:r>
+        <w:t xml:space="preserve">   </w:t>
+      </w:r>
+      <w:r>
+        <w:rPr>
+          <w:sz w:val="23"/>
+          <w:szCs w:val="23"/>
+        </w:rPr>
+        <w:br/>
+      </w:r>
+      <w:r>
+        <w:t xml:space="preserve">5.2.2 Interval between tones </w:t>
+      </w:r>
+      <w:r>
+        <w:rPr>
+          <w:sz w:val="23"/>
+          <w:szCs w:val="23"/>
+        </w:rPr>
+        <w:br/>
+      </w:r>
+      <w:r>
         <w:t>The interval between successive presentations shall be varied, but shall not be shorter than the test tone</w:t>
       </w:r>
     </w:p>
     <w:p/>
     <w:p>
       <w:r>
+        <w:lastRenderedPageBreak/>
         <w:t>2 seconds +- 1 second</w:t>
       </w:r>
     </w:p>
@@ -278,64 +340,7 @@
     </w:p>
     <w:p/>
     <w:p/>
-    <w:p>
-      <w:r>
-        <w:t>The buttons correspond to numbers on the keyboard, so check for keypress ‘1’?</w:t>
-      </w:r>
-    </w:p>
-    <w:p>
-      <w:r>
-        <w:t>Don’t want to show any text on screen so that they are not primed to know when the sound is coming</w:t>
-      </w:r>
-    </w:p>
-    <w:p/>
-    <w:p/>
-    <w:p>
-      <w:r>
-        <w:t xml:space="preserve">5.2.3 Level of first presentation </w:t>
-      </w:r>
-      <w:r>
-        <w:rPr>
-          <w:sz w:val="23"/>
-          <w:szCs w:val="23"/>
-        </w:rPr>
-        <w:br/>
-      </w:r>
-      <w:r>
-        <w:t xml:space="preserve">The level of the first presentation of tone for threshold measurement is 10 dB below the level at which the </w:t>
-      </w:r>
-      <w:r>
-        <w:rPr>
-          <w:sz w:val="23"/>
-          <w:szCs w:val="23"/>
-        </w:rPr>
-        <w:t xml:space="preserve"> </w:t>
-      </w:r>
-      <w:r>
-        <w:t>test subject responded during the familiarization procedure.</w:t>
-      </w:r>
-    </w:p>
-    <w:p>
-      <w:r>
-        <w:t>Should we do this, or always start at 10 db?</w:t>
-      </w:r>
-    </w:p>
-    <w:p>
-      <w:r>
-        <w:t>Are we doing a “familiarization process”?</w:t>
-      </w:r>
-    </w:p>
-    <w:p>
-      <w:r>
-        <w:t>1 trial of same frequency (1000hz):</w:t>
-      </w:r>
-    </w:p>
-    <w:p/>
-    <w:p>
-      <w:r>
-        <w:t>Start at -20db and as soon as they get a hit, we are done, and that becomes the starting point for the actual trials</w:t>
-      </w:r>
-    </w:p>
+    <w:p/>
     <w:p/>
     <w:p/>
     <w:p/>
@@ -383,19 +388,43 @@
     <w:p/>
     <w:p>
       <w:r>
+        <w:t xml:space="preserve">Start with 0 </w:t>
+      </w:r>
+      <w:proofErr w:type="spellStart"/>
+      <w:r>
+        <w:t>dbs</w:t>
+      </w:r>
+      <w:proofErr w:type="spellEnd"/>
+      <w:r>
+        <w:t xml:space="preserve">, increment in 5 </w:t>
+      </w:r>
+      <w:proofErr w:type="spellStart"/>
+      <w:r>
+        <w:t>dbs</w:t>
+      </w:r>
+      <w:proofErr w:type="spellEnd"/>
+      <w:r>
+        <w:t xml:space="preserve"> if you </w:t>
+      </w:r>
+      <w:proofErr w:type="spellStart"/>
+      <w:r>
+        <w:t>dont</w:t>
+      </w:r>
+      <w:proofErr w:type="spellEnd"/>
+      <w:r>
+        <w:t xml:space="preserve"> get a hit, until you get a hit. Then, go down by 10</w:t>
+      </w:r>
+    </w:p>
+    <w:p/>
+    <w:p/>
+    <w:p>
+      <w:r>
+        <w:t>When a positive response is obtained from the examinee, drop the level in 10 dB steps and</w:t>
+      </w:r>
+    </w:p>
+    <w:p>
+      <w:r>
         <w:lastRenderedPageBreak/>
-        <w:t>Start with 0 dbs, increment in 5 dbs if you dont get a hit, until you get a hit. Then, go down by 10</w:t>
-      </w:r>
-    </w:p>
-    <w:p/>
-    <w:p/>
-    <w:p>
-      <w:r>
-        <w:t>When a positive response is obtained from the examinee, drop the level in 10 dB steps and</w:t>
-      </w:r>
-    </w:p>
-    <w:p>
-      <w:r>
         <w:t>present the signal again until no response is obtained.</w:t>
       </w:r>
     </w:p>
@@ -483,7 +512,21 @@
         <w:rPr>
           <w:b/>
         </w:rPr>
-        <w:t>Should the very first presentation at a frequency count if its a hit?</w:t>
+        <w:t xml:space="preserve">Should the very first presentation at a frequency count if </w:t>
+      </w:r>
+      <w:proofErr w:type="spellStart"/>
+      <w:r>
+        <w:rPr>
+          <w:b/>
+        </w:rPr>
+        <w:t>its</w:t>
+      </w:r>
+      <w:proofErr w:type="spellEnd"/>
+      <w:r>
+        <w:rPr>
+          <w:b/>
+        </w:rPr>
+        <w:t xml:space="preserve"> a hit?</w:t>
       </w:r>
     </w:p>
     <w:p>
@@ -503,7 +546,15 @@
     <w:p/>
     <w:p>
       <w:r>
-        <w:t xml:space="preserve">Ex. Say we dont get a hit at 0, 5, then hit on 10. </w:t>
+        <w:t xml:space="preserve">Ex. Say we </w:t>
+      </w:r>
+      <w:proofErr w:type="spellStart"/>
+      <w:r>
+        <w:t>dont</w:t>
+      </w:r>
+      <w:proofErr w:type="spellEnd"/>
+      <w:r>
+        <w:t xml:space="preserve"> get a hit at 0, 5, then hit on 10. </w:t>
       </w:r>
     </w:p>
     <w:p>
@@ -535,19 +586,19 @@
     <w:p/>
     <w:p>
       <w:r>
+        <w:t xml:space="preserve">2000hz, </w:t>
+      </w:r>
+    </w:p>
+    <w:p/>
+    <w:p>
+      <w:r>
+        <w:t>Are we doing “3.11 manual pure-tone threshold audiometry”</w:t>
+      </w:r>
+    </w:p>
+    <w:p/>
+    <w:p>
+      <w:r>
         <w:lastRenderedPageBreak/>
-        <w:t xml:space="preserve">2000hz, </w:t>
-      </w:r>
-    </w:p>
-    <w:p/>
-    <w:p>
-      <w:r>
-        <w:t>Are we doing “3.11 manual pure-tone threshold audiometry”</w:t>
-      </w:r>
-    </w:p>
-    <w:p/>
-    <w:p>
-      <w:r>
         <w:t xml:space="preserve">The level of the first presentation of tone for threshold measurement is 10 dB below the level at which the </w:t>
       </w:r>
     </w:p>

--- a/Audiometric testing.docx
+++ b/Audiometric testing.docx
@@ -28,13 +28,7 @@
         </w:numPr>
       </w:pPr>
       <w:r>
-        <w:t xml:space="preserve">When  appropriate  information  is  available,  the  better  ear  shall  be  tested  first.    The  frequency  of  the  first test stimulus shall be 1000 Hz.  Higher frequencies shall then be assessed in ascending order followed by a retest of 1000 Hz, and finally the lower test frequencies, 500 and 250 Hz, shall be tested.  If the retest </w:t>
-      </w:r>
-      <w:r>
-        <w:t xml:space="preserve"> </w:t>
-      </w:r>
-      <w:r>
-        <w:t>results  of  1000  Hz  differ  from  the  first  test  by  more  than  5  dB,  the  lower  of  the  two  thresholds  may  be  accepted and at least one other test frequency should be retested.</w:t>
+        <w:t>When  appropriate  information  is  available,  the  better  ear  shall  be  tested  first.    The  frequency  of  the  first test stimulus shall be 1000 Hz.  Higher frequencies shall then be assessed in ascending order followed by a retest of 1000 Hz, and finally the lower test frequencies, 500 and 250 Hz, shall be tested.  If the retest  results  of  1000  Hz  differ  from  the  first  test  by  more  than  5  dB,  the  lower  of  the  two  thresholds  may  be  accepted and at least one other test frequency should be retested.</w:t>
       </w:r>
     </w:p>
     <w:p>
@@ -97,7 +91,7 @@
           <w:b/>
           <w:bCs/>
         </w:rPr>
-        <w:t>TODO:</w:t>
+        <w:t>QUESTIONS:</w:t>
       </w:r>
     </w:p>
     <w:p>
@@ -105,7 +99,7 @@
         <w:pStyle w:val="ListParagraph"/>
         <w:numPr>
           <w:ilvl w:val="0"/>
-          <w:numId w:val="3"/>
+          <w:numId w:val="4"/>
         </w:numPr>
         <w:rPr>
           <w:b/>
@@ -117,8 +111,41 @@
           <w:b/>
           <w:bCs/>
         </w:rPr>
-        <w:t>Create practice</w:t>
-      </w:r>
+        <w:t>What happens if we run out of stimuli on either end of the spectrum?</w:t>
+      </w:r>
+    </w:p>
+    <w:p>
+      <w:pPr>
+        <w:pStyle w:val="ListParagraph"/>
+        <w:numPr>
+          <w:ilvl w:val="0"/>
+          <w:numId w:val="4"/>
+        </w:numPr>
+        <w:rPr>
+          <w:b/>
+          <w:bCs/>
+        </w:rPr>
+      </w:pPr>
+      <w:r>
+        <w:rPr>
+          <w:b/>
+          <w:bCs/>
+        </w:rPr>
+        <w:t>Should anything display at the end (no graph, so message?)</w:t>
+      </w:r>
+    </w:p>
+    <w:p>
+      <w:pPr>
+        <w:pStyle w:val="ListParagraph"/>
+        <w:numPr>
+          <w:ilvl w:val="0"/>
+          <w:numId w:val="4"/>
+        </w:numPr>
+        <w:rPr>
+          <w:b/>
+          <w:bCs/>
+        </w:rPr>
+      </w:pPr>
     </w:p>
     <w:p>
       <w:pPr>
@@ -264,13 +291,13 @@
         <w:br/>
       </w:r>
       <w:r>
+        <w:lastRenderedPageBreak/>
         <w:t>The interval between successive presentations shall be varied, but shall not be shorter than the test tone</w:t>
       </w:r>
     </w:p>
     <w:p/>
     <w:p>
       <w:r>
-        <w:lastRenderedPageBreak/>
         <w:t>2 seconds +- 1 second</w:t>
       </w:r>
     </w:p>
@@ -424,7 +451,6 @@
     </w:p>
     <w:p>
       <w:r>
-        <w:lastRenderedPageBreak/>
         <w:t>present the signal again until no response is obtained.</w:t>
       </w:r>
     </w:p>
@@ -598,7 +624,6 @@
     <w:p/>
     <w:p>
       <w:r>
-        <w:lastRenderedPageBreak/>
         <w:t xml:space="preserve">The level of the first presentation of tone for threshold measurement is 10 dB below the level at which the </w:t>
       </w:r>
     </w:p>
@@ -803,6 +828,119 @@
     </w:lvl>
   </w:abstractNum>
   <w:abstractNum w:abstractNumId="1" w15:restartNumberingAfterBreak="0">
+    <w:nsid w:val="44773C38"/>
+    <w:multiLevelType w:val="hybridMultilevel"/>
+    <w:tmpl w:val="C2245768"/>
+    <w:lvl w:ilvl="0" w:tplc="04090001">
+      <w:start w:val="1"/>
+      <w:numFmt w:val="bullet"/>
+      <w:lvlText w:val=""/>
+      <w:lvlJc w:val="left"/>
+      <w:pPr>
+        <w:ind w:left="720" w:hanging="360"/>
+      </w:pPr>
+      <w:rPr>
+        <w:rFonts w:ascii="Symbol" w:hAnsi="Symbol" w:hint="default"/>
+      </w:rPr>
+    </w:lvl>
+    <w:lvl w:ilvl="1" w:tplc="04090003" w:tentative="1">
+      <w:start w:val="1"/>
+      <w:numFmt w:val="bullet"/>
+      <w:lvlText w:val="o"/>
+      <w:lvlJc w:val="left"/>
+      <w:pPr>
+        <w:ind w:left="1440" w:hanging="360"/>
+      </w:pPr>
+      <w:rPr>
+        <w:rFonts w:ascii="Courier New" w:hAnsi="Courier New" w:cs="Courier New" w:hint="default"/>
+      </w:rPr>
+    </w:lvl>
+    <w:lvl w:ilvl="2" w:tplc="04090005" w:tentative="1">
+      <w:start w:val="1"/>
+      <w:numFmt w:val="bullet"/>
+      <w:lvlText w:val=""/>
+      <w:lvlJc w:val="left"/>
+      <w:pPr>
+        <w:ind w:left="2160" w:hanging="360"/>
+      </w:pPr>
+      <w:rPr>
+        <w:rFonts w:ascii="Wingdings" w:hAnsi="Wingdings" w:hint="default"/>
+      </w:rPr>
+    </w:lvl>
+    <w:lvl w:ilvl="3" w:tplc="04090001" w:tentative="1">
+      <w:start w:val="1"/>
+      <w:numFmt w:val="bullet"/>
+      <w:lvlText w:val=""/>
+      <w:lvlJc w:val="left"/>
+      <w:pPr>
+        <w:ind w:left="2880" w:hanging="360"/>
+      </w:pPr>
+      <w:rPr>
+        <w:rFonts w:ascii="Symbol" w:hAnsi="Symbol" w:hint="default"/>
+      </w:rPr>
+    </w:lvl>
+    <w:lvl w:ilvl="4" w:tplc="04090003" w:tentative="1">
+      <w:start w:val="1"/>
+      <w:numFmt w:val="bullet"/>
+      <w:lvlText w:val="o"/>
+      <w:lvlJc w:val="left"/>
+      <w:pPr>
+        <w:ind w:left="3600" w:hanging="360"/>
+      </w:pPr>
+      <w:rPr>
+        <w:rFonts w:ascii="Courier New" w:hAnsi="Courier New" w:cs="Courier New" w:hint="default"/>
+      </w:rPr>
+    </w:lvl>
+    <w:lvl w:ilvl="5" w:tplc="04090005" w:tentative="1">
+      <w:start w:val="1"/>
+      <w:numFmt w:val="bullet"/>
+      <w:lvlText w:val=""/>
+      <w:lvlJc w:val="left"/>
+      <w:pPr>
+        <w:ind w:left="4320" w:hanging="360"/>
+      </w:pPr>
+      <w:rPr>
+        <w:rFonts w:ascii="Wingdings" w:hAnsi="Wingdings" w:hint="default"/>
+      </w:rPr>
+    </w:lvl>
+    <w:lvl w:ilvl="6" w:tplc="04090001" w:tentative="1">
+      <w:start w:val="1"/>
+      <w:numFmt w:val="bullet"/>
+      <w:lvlText w:val=""/>
+      <w:lvlJc w:val="left"/>
+      <w:pPr>
+        <w:ind w:left="5040" w:hanging="360"/>
+      </w:pPr>
+      <w:rPr>
+        <w:rFonts w:ascii="Symbol" w:hAnsi="Symbol" w:hint="default"/>
+      </w:rPr>
+    </w:lvl>
+    <w:lvl w:ilvl="7" w:tplc="04090003" w:tentative="1">
+      <w:start w:val="1"/>
+      <w:numFmt w:val="bullet"/>
+      <w:lvlText w:val="o"/>
+      <w:lvlJc w:val="left"/>
+      <w:pPr>
+        <w:ind w:left="5760" w:hanging="360"/>
+      </w:pPr>
+      <w:rPr>
+        <w:rFonts w:ascii="Courier New" w:hAnsi="Courier New" w:cs="Courier New" w:hint="default"/>
+      </w:rPr>
+    </w:lvl>
+    <w:lvl w:ilvl="8" w:tplc="04090005" w:tentative="1">
+      <w:start w:val="1"/>
+      <w:numFmt w:val="bullet"/>
+      <w:lvlText w:val=""/>
+      <w:lvlJc w:val="left"/>
+      <w:pPr>
+        <w:ind w:left="6480" w:hanging="360"/>
+      </w:pPr>
+      <w:rPr>
+        <w:rFonts w:ascii="Wingdings" w:hAnsi="Wingdings" w:hint="default"/>
+      </w:rPr>
+    </w:lvl>
+  </w:abstractNum>
+  <w:abstractNum w:abstractNumId="2" w15:restartNumberingAfterBreak="0">
     <w:nsid w:val="69727D7E"/>
     <w:multiLevelType w:val="hybridMultilevel"/>
     <w:tmpl w:val="633A08AC"/>
@@ -915,7 +1053,7 @@
       </w:rPr>
     </w:lvl>
   </w:abstractNum>
-  <w:abstractNum w:abstractNumId="2" w15:restartNumberingAfterBreak="0">
+  <w:abstractNum w:abstractNumId="3" w15:restartNumberingAfterBreak="0">
     <w:nsid w:val="6B031731"/>
     <w:multiLevelType w:val="hybridMultilevel"/>
     <w:tmpl w:val="D00AA370"/>
@@ -1032,10 +1170,13 @@
     <w:abstractNumId w:val="0"/>
   </w:num>
   <w:num w:numId="2" w16cid:durableId="745103518">
-    <w:abstractNumId w:val="1"/>
+    <w:abstractNumId w:val="2"/>
   </w:num>
   <w:num w:numId="3" w16cid:durableId="706831409">
-    <w:abstractNumId w:val="2"/>
+    <w:abstractNumId w:val="3"/>
+  </w:num>
+  <w:num w:numId="4" w16cid:durableId="111755119">
+    <w:abstractNumId w:val="1"/>
   </w:num>
 </w:numbering>
 </file>

--- a/Audiometric testing.docx
+++ b/Audiometric testing.docx
@@ -182,15 +182,7 @@
     </w:p>
     <w:p>
       <w:r>
-        <w:t xml:space="preserve">Should we do this, or always start at 10 </w:t>
-      </w:r>
-      <w:proofErr w:type="spellStart"/>
-      <w:r>
-        <w:t>db</w:t>
-      </w:r>
-      <w:proofErr w:type="spellEnd"/>
-      <w:r>
-        <w:t>?</w:t>
+        <w:t>Should we do this, or always start at 10 db?</w:t>
       </w:r>
     </w:p>
     <w:p>
@@ -415,31 +407,7 @@
     <w:p/>
     <w:p>
       <w:r>
-        <w:t xml:space="preserve">Start with 0 </w:t>
-      </w:r>
-      <w:proofErr w:type="spellStart"/>
-      <w:r>
-        <w:t>dbs</w:t>
-      </w:r>
-      <w:proofErr w:type="spellEnd"/>
-      <w:r>
-        <w:t xml:space="preserve">, increment in 5 </w:t>
-      </w:r>
-      <w:proofErr w:type="spellStart"/>
-      <w:r>
-        <w:t>dbs</w:t>
-      </w:r>
-      <w:proofErr w:type="spellEnd"/>
-      <w:r>
-        <w:t xml:space="preserve"> if you </w:t>
-      </w:r>
-      <w:proofErr w:type="spellStart"/>
-      <w:r>
-        <w:t>dont</w:t>
-      </w:r>
-      <w:proofErr w:type="spellEnd"/>
-      <w:r>
-        <w:t xml:space="preserve"> get a hit, until you get a hit. Then, go down by 10</w:t>
+        <w:t>Start with 0 dbs, increment in 5 dbs if you dont get a hit, until you get a hit. Then, go down by 10</w:t>
       </w:r>
     </w:p>
     <w:p/>
@@ -506,6 +474,19 @@
           <w:b/>
         </w:rPr>
       </w:pPr>
+      <w:r>
+        <w:rPr>
+          <w:b/>
+        </w:rPr>
+        <w:t>both</w:t>
+      </w:r>
+    </w:p>
+    <w:p>
+      <w:pPr>
+        <w:rPr>
+          <w:b/>
+        </w:rPr>
+      </w:pPr>
     </w:p>
     <w:p/>
     <w:p>
@@ -538,21 +519,7 @@
         <w:rPr>
           <w:b/>
         </w:rPr>
-        <w:t xml:space="preserve">Should the very first presentation at a frequency count if </w:t>
-      </w:r>
-      <w:proofErr w:type="spellStart"/>
-      <w:r>
-        <w:rPr>
-          <w:b/>
-        </w:rPr>
-        <w:t>its</w:t>
-      </w:r>
-      <w:proofErr w:type="spellEnd"/>
-      <w:r>
-        <w:rPr>
-          <w:b/>
-        </w:rPr>
-        <w:t xml:space="preserve"> a hit?</w:t>
+        <w:t>Should the very first presentation at a frequency count if its a hit?</w:t>
       </w:r>
     </w:p>
     <w:p>
@@ -572,15 +539,7 @@
     <w:p/>
     <w:p>
       <w:r>
-        <w:t xml:space="preserve">Ex. Say we </w:t>
-      </w:r>
-      <w:proofErr w:type="spellStart"/>
-      <w:r>
-        <w:t>dont</w:t>
-      </w:r>
-      <w:proofErr w:type="spellEnd"/>
-      <w:r>
-        <w:t xml:space="preserve"> get a hit at 0, 5, then hit on 10. </w:t>
+        <w:t xml:space="preserve">Ex. Say we dont get a hit at 0, 5, then hit on 10. </w:t>
       </w:r>
     </w:p>
     <w:p>
@@ -612,6 +571,7 @@
     <w:p/>
     <w:p>
       <w:r>
+        <w:lastRenderedPageBreak/>
         <w:t xml:space="preserve">2000hz, </w:t>
       </w:r>
     </w:p>
